--- a/docx/41 готово + комментарий.docx
+++ b/docx/41 готово + комментарий.docx
@@ -2803,6 +2803,7 @@
         <w:t xml:space="preserve">— </w:t>
       </w:r>
       <w:commentRangeStart w:id="1"/>
+      <w:commentRangeStart w:id="2"/>
       <w:r>
         <w:rPr>
           <w:rFonts w:ascii="Times New Roman" w:cs="Times New Roman" w:eastAsia="Times New Roman" w:hAnsi="Times New Roman"/>
@@ -2815,6 +2816,10 @@
       <w:commentRangeEnd w:id="1"/>
       <w:r>
         <w:commentReference w:id="1"/>
+      </w:r>
+      <w:commentRangeEnd w:id="2"/>
+      <w:r>
+        <w:commentReference w:id="2"/>
       </w:r>
       <w:r>
         <w:rPr>
@@ -3163,6 +3168,7 @@
       <w:pgSz w:h="15840" w:w="12240"/>
       <w:pgMar w:bottom="1440" w:top="1440" w:left="1440" w:right="1440"/>
       <w:pgNumType w:start="1"/>
+      <w:cols w:equalWidth="0"/>
     </w:sectPr>
   </w:body>
 </w:document>
@@ -3269,7 +3275,7 @@
       </w:r>
     </w:p>
   </w:comment>
-  <w:comment w:author="Gleb Mazursky" w:id="1" w:date="2016-04-03T04:53:33Z">
+  <w:comment w:author="Gleb Mazursky" w:id="1" w:date="2016-04-11T22:24:13Z">
     <w:p>
       <w:pPr>
         <w:keepNext w:val="0"/>
@@ -3295,6 +3301,35 @@
           <w:rtl w:val="0"/>
         </w:rPr>
         <w:t xml:space="preserve">а может все-таки Сброс-Лорд? давайте переобсудим</w:t>
+      </w:r>
+    </w:p>
+  </w:comment>
+  <w:comment w:author="Alaric Lightin" w:id="2" w:date="2016-04-11T22:24:13Z">
+    <w:p>
+      <w:pPr>
+        <w:keepNext w:val="0"/>
+        <w:keepLines w:val="0"/>
+        <w:widowControl w:val="0"/>
+        <w:spacing w:after="0" w:before="0" w:line="240" w:lineRule="auto"/>
+        <w:ind w:left="0" w:right="0" w:firstLine="0"/>
+        <w:contextualSpacing w:val="0"/>
+        <w:jc w:val="left"/>
+      </w:pPr>
+      <w:r>
+        <w:rPr>
+          <w:rFonts w:ascii="Arial" w:cs="Arial" w:eastAsia="Arial" w:hAnsi="Arial"/>
+          <w:b w:val="0"/>
+          <w:i w:val="0"/>
+          <w:smallCaps w:val="0"/>
+          <w:strike w:val="0"/>
+          <w:color w:val="000000"/>
+          <w:sz w:val="22"/>
+          <w:szCs w:val="22"/>
+          <w:u w:val="none"/>
+          <w:vertAlign w:val="baseline"/>
+          <w:rtl w:val="0"/>
+        </w:rPr>
+        <w:t xml:space="preserve">Я за текущий вариант.</w:t>
       </w:r>
     </w:p>
   </w:comment>
